--- a/4_Diari/Leonardo/Diario25-02-05.docx
+++ b/4_Diari/Leonardo/Diario25-02-05.docx
@@ -425,9 +425,23 @@
             <w:pPr>
               <w:spacing w:after="0" w:line="240" w:lineRule="auto"/>
               <w:rPr>
-                <w:rFonts w:ascii="Calibri" w:eastAsia="Calibri" w:hAnsi="Calibri" w:cs="Calibri"/>
+                <w:rFonts w:ascii="Arial" w:eastAsia="Calibri" w:hAnsi="Arial" w:cs="Arial"/>
               </w:rPr>
             </w:pPr>
+            <w:r>
+              <w:rPr>
+                <w:rFonts w:ascii="Arial" w:eastAsia="Calibri" w:hAnsi="Arial" w:cs="Arial"/>
+              </w:rPr>
+              <w:t>Anziché lavorare</w:t>
+            </w:r>
+            <w:r>
+              <w:rPr>
+                <w:rFonts w:ascii="Arial" w:eastAsia="Calibri" w:hAnsi="Arial" w:cs="Arial"/>
+              </w:rPr>
+              <w:t xml:space="preserve"> al diagramma dell’architettura, ho lavorato all’Activity Diagram</w:t>
+            </w:r>
+            <w:bookmarkStart w:id="0" w:name="_GoBack"/>
+            <w:bookmarkEnd w:id="0"/>
           </w:p>
         </w:tc>
       </w:tr>
@@ -511,6 +525,12 @@
                 <w:rFonts w:ascii="Calibri" w:eastAsia="Calibri" w:hAnsi="Calibri" w:cs="Calibri"/>
               </w:rPr>
             </w:pPr>
+            <w:r>
+              <w:rPr>
+                <w:rFonts w:ascii="Arial" w:eastAsia="Arial" w:hAnsi="Arial" w:cs="Arial"/>
+              </w:rPr>
+              <w:t>Tempistiche come da pianificazione</w:t>
+            </w:r>
           </w:p>
         </w:tc>
       </w:tr>
@@ -631,8 +651,6 @@
               </w:rPr>
               <w:t>, finirò l’analisi dei requisiti e inizierò il template HTML e l’autenticazione</w:t>
             </w:r>
-            <w:bookmarkStart w:id="0" w:name="_GoBack"/>
-            <w:bookmarkEnd w:id="0"/>
           </w:p>
         </w:tc>
       </w:tr>
